--- a/KB-PDF-category/How to add a PdfTextWebLink in the PDF Header using Syncfusion Essential PDF in a C#.docx
+++ b/KB-PDF-category/How to add a PdfTextWebLink in the PDF Header using Syncfusion Essential PDF in a C#.docx
@@ -14,7 +14,76 @@
           <w:b/>
           <w:bCs/>
         </w:rPr>
-        <w:t xml:space="preserve">How to add a </w:t>
+        <w:t>Embed Clickable Web Links in PDF Headers Using Syncfusion Essential</w:t>
+      </w:r>
+      <w:r>
+        <w:t>®</w:t>
+      </w:r>
+      <w:r>
+        <w:rPr>
+          <w:b/>
+          <w:bCs/>
+        </w:rPr>
+        <w:t xml:space="preserve"> PDF in C#</w:t>
+      </w:r>
+    </w:p>
+    <w:p>
+      <w:r>
+        <w:t>Syncfusion Essential</w:t>
+      </w:r>
+      <w:r>
+        <w:t>®</w:t>
+      </w:r>
+      <w:r>
+        <w:t xml:space="preserve"> PDF is a powerful </w:t>
+      </w:r>
+      <w:hyperlink r:id="rId5" w:history="1">
+        <w:r>
+          <w:rPr>
+            <w:rStyle w:val="Hyperlink"/>
+          </w:rPr>
+          <w:t>.NET library</w:t>
+        </w:r>
+      </w:hyperlink>
+      <w:r>
+        <w:t xml:space="preserve"> for creating, reading, and editing PDF documents. This guide shows you how to add a </w:t>
+      </w:r>
+      <w:proofErr w:type="spellStart"/>
+      <w:r>
+        <w:t>PdfTextWebLink</w:t>
+      </w:r>
+      <w:proofErr w:type="spellEnd"/>
+      <w:r>
+        <w:t xml:space="preserve"> in the PDF header using C# to create interactive, clickable links without Adobe dependencies.</w:t>
+      </w:r>
+    </w:p>
+    <w:p>
+      <w:pPr>
+        <w:rPr>
+          <w:b/>
+          <w:bCs/>
+        </w:rPr>
+      </w:pPr>
+      <w:r>
+        <w:rPr>
+          <w:b/>
+          <w:bCs/>
+        </w:rPr>
+        <w:t xml:space="preserve">Steps to </w:t>
+      </w:r>
+      <w:r>
+        <w:rPr>
+          <w:b/>
+          <w:bCs/>
+        </w:rPr>
+        <w:t>a</w:t>
+      </w:r>
+      <w:r>
+        <w:rPr>
+          <w:b/>
+          <w:bCs/>
+        </w:rPr>
+        <w:t xml:space="preserve">dd a </w:t>
       </w:r>
       <w:proofErr w:type="spellStart"/>
       <w:r>
@@ -30,73 +99,57 @@
           <w:b/>
           <w:bCs/>
         </w:rPr>
-        <w:t xml:space="preserve"> in the PDF Header using Syncfusion Essential PDF in a C#</w:t>
-      </w:r>
-    </w:p>
-    <w:p>
-      <w:r>
-        <w:t>The Syncfusion Essential® PDF is a feature-rich and high performance </w:t>
-      </w:r>
-      <w:hyperlink r:id="rId5" w:tgtFrame="_blank" w:history="1">
-        <w:r>
-          <w:rPr>
-            <w:rStyle w:val="Hyperlink"/>
-            <w:b/>
-            <w:bCs/>
-          </w:rPr>
-          <w:t>.NET PDF library</w:t>
-        </w:r>
-      </w:hyperlink>
-      <w:r>
-        <w:t xml:space="preserve"> used to create, read, and edit PDF documents programmatically without Adobe dependencies. Using this library, you can add a </w:t>
-      </w:r>
-      <w:proofErr w:type="spellStart"/>
-      <w:r>
-        <w:t>PdfTextWebLink</w:t>
-      </w:r>
-      <w:proofErr w:type="spellEnd"/>
-      <w:r>
-        <w:t xml:space="preserve"> in the PDF Header using C#.</w:t>
-      </w:r>
-    </w:p>
-    <w:p>
+        <w:t xml:space="preserve"> in the PDF </w:t>
+      </w:r>
       <w:r>
         <w:rPr>
           <w:b/>
           <w:bCs/>
         </w:rPr>
-        <w:t xml:space="preserve">Steps to add a </w:t>
-      </w:r>
-      <w:proofErr w:type="spellStart"/>
+        <w:t>h</w:t>
+      </w:r>
       <w:r>
         <w:rPr>
           <w:b/>
           <w:bCs/>
         </w:rPr>
-        <w:t>PdfTextWebLink</w:t>
-      </w:r>
-      <w:proofErr w:type="spellEnd"/>
+        <w:t>eader</w:t>
+      </w:r>
+    </w:p>
+    <w:p>
       <w:r>
         <w:rPr>
           <w:b/>
           <w:bCs/>
         </w:rPr>
-        <w:t xml:space="preserve"> in PDF the Header programmatically:</w:t>
-      </w:r>
-    </w:p>
-    <w:p>
-      <w:pPr>
-        <w:numPr>
-          <w:ilvl w:val="0"/>
-          <w:numId w:val="1"/>
-        </w:numPr>
-      </w:pPr>
-      <w:r>
-        <w:t>Create a new console application project.</w:t>
-      </w:r>
-      <w:r>
+        <w:t>1.</w:t>
+      </w:r>
+      <w:r>
+        <w:t xml:space="preserve"> </w:t>
+      </w:r>
+      <w:r>
+        <w:rPr>
+          <w:b/>
+          <w:bCs/>
+        </w:rPr>
+        <w:t>Set Up Your Project:</w:t>
+      </w:r>
+      <w:r>
+        <w:rPr>
+          <w:b/>
+          <w:bCs/>
+        </w:rPr>
+        <w:t xml:space="preserve"> </w:t>
+      </w:r>
+      <w:r>
+        <w:t>Create a new console application project</w:t>
+      </w:r>
+      <w:r>
+        <w:rPr>
+          <w:noProof/>
+        </w:rPr>
         <w:drawing>
-          <wp:inline distT="0" distB="0" distL="0" distR="0" wp14:anchorId="64B97238" wp14:editId="6ADC21CD">
+          <wp:inline distT="0" distB="0" distL="0" distR="0" wp14:anchorId="64B97238" wp14:editId="3661352C">
             <wp:extent cx="5943600" cy="2837180"/>
             <wp:effectExtent l="0" t="0" r="0" b="1270"/>
             <wp:docPr id="784520052" name="Picture 6"/>
@@ -146,61 +199,52 @@
       </w:r>
     </w:p>
     <w:p>
-      <w:pPr>
-        <w:numPr>
-          <w:ilvl w:val="0"/>
-          <w:numId w:val="1"/>
-        </w:numPr>
-      </w:pPr>
-      <w:r>
-        <w:t>Install the </w:t>
-      </w:r>
-      <w:proofErr w:type="spellStart"/>
-      <w:r>
-        <w:fldChar w:fldCharType="begin"/>
-      </w:r>
-      <w:r>
-        <w:instrText>HYPERLINK "https://www.nuget.org/packages/Syncfusion.Pdf.Net.Core" \t "_blank"</w:instrText>
-      </w:r>
-      <w:r>
-        <w:fldChar w:fldCharType="separate"/>
+      <w:r>
+        <w:t>2.</w:t>
+      </w:r>
+      <w:r>
+        <w:t xml:space="preserve"> </w:t>
       </w:r>
       <w:r>
         <w:rPr>
-          <w:rStyle w:val="Hyperlink"/>
           <w:b/>
           <w:bCs/>
         </w:rPr>
-        <w:t>Syncfusion.Pdf.Net.Core</w:t>
-      </w:r>
-      <w:proofErr w:type="spellEnd"/>
-      <w:r>
-        <w:fldChar w:fldCharType="end"/>
-      </w:r>
-      <w:r>
-        <w:t> NuGet package as a reference to your console application from </w:t>
-      </w:r>
-      <w:hyperlink r:id="rId7" w:tgtFrame="_blank" w:history="1">
+        <w:t>Install the Syncfusion Package</w:t>
+      </w:r>
+      <w:r>
+        <w:t>:</w:t>
+      </w:r>
+      <w:r>
+        <w:t xml:space="preserve"> </w:t>
+      </w:r>
+      <w:r>
+        <w:t xml:space="preserve">Add the </w:t>
+      </w:r>
+      <w:hyperlink r:id="rId7" w:history="1">
+        <w:proofErr w:type="spellStart"/>
         <w:r>
           <w:rPr>
             <w:rStyle w:val="Hyperlink"/>
-            <w:b/>
-            <w:bCs/>
           </w:rPr>
-          <w:t>Nuget.org</w:t>
+          <w:t>Syncfusion.Pdf.Net.Core</w:t>
         </w:r>
+        <w:proofErr w:type="spellEnd"/>
       </w:hyperlink>
       <w:r>
-        <w:t>.</w:t>
+        <w:t xml:space="preserve"> package from NuGet to your project.</w:t>
       </w:r>
     </w:p>
     <w:p>
       <w:r>
+        <w:rPr>
+          <w:noProof/>
+        </w:rPr>
         <w:drawing>
-          <wp:inline distT="0" distB="0" distL="0" distR="0" wp14:anchorId="395FADE1" wp14:editId="239D769D">
-            <wp:extent cx="5943600" cy="2195195"/>
+          <wp:inline distT="0" distB="0" distL="0" distR="0" wp14:anchorId="6E3DAC73" wp14:editId="12B7AC64">
+            <wp:extent cx="5943600" cy="2978785"/>
             <wp:effectExtent l="0" t="0" r="0" b="0"/>
-            <wp:docPr id="1204783414" name="Picture 5" descr="A screenshot of a computer&#10;&#10;AI-generated content may be incorrect."/>
+            <wp:docPr id="822870390" name="Picture 1" descr="Install NuGet package"/>
             <wp:cNvGraphicFramePr>
               <a:graphicFrameLocks xmlns:a="http://schemas.openxmlformats.org/drawingml/2006/main" noChangeAspect="1"/>
             </wp:cNvGraphicFramePr>
@@ -208,13 +252,13 @@
               <a:graphicData uri="http://schemas.openxmlformats.org/drawingml/2006/picture">
                 <pic:pic xmlns:pic="http://schemas.openxmlformats.org/drawingml/2006/picture">
                   <pic:nvPicPr>
-                    <pic:cNvPr id="1204783414" name="Picture 5" descr="A screenshot of a computer&#10;&#10;AI-generated content may be incorrect."/>
+                    <pic:cNvPr id="0" name="Picture 1" descr="Install NuGet package"/>
                     <pic:cNvPicPr>
                       <a:picLocks noChangeAspect="1" noChangeArrowheads="1"/>
                     </pic:cNvPicPr>
                   </pic:nvPicPr>
                   <pic:blipFill>
-                    <a:blip r:embed="rId8" cstate="print">
+                    <a:blip r:embed="rId8">
                       <a:extLst>
                         <a:ext uri="{28A0092B-C50C-407E-A947-70E740481C1C}">
                           <a14:useLocalDpi xmlns:a14="http://schemas.microsoft.com/office/drawing/2010/main" val="0"/>
@@ -229,7 +273,7 @@
                   <pic:spPr bwMode="auto">
                     <a:xfrm>
                       <a:off x="0" y="0"/>
-                      <a:ext cx="5943600" cy="2195195"/>
+                      <a:ext cx="5943600" cy="2978785"/>
                     </a:xfrm>
                     <a:prstGeom prst="rect">
                       <a:avLst/>
@@ -247,148 +291,49 @@
       </w:r>
     </w:p>
     <w:p>
-      <w:pPr>
-        <w:numPr>
-          <w:ilvl w:val="0"/>
-          <w:numId w:val="1"/>
-        </w:numPr>
-      </w:pPr>
-      <w:r>
-        <w:t xml:space="preserve">Include the following necessary namespaces in your </w:t>
-      </w:r>
-      <w:proofErr w:type="spellStart"/>
-      <w:r>
-        <w:t>Program.cs</w:t>
-      </w:r>
-      <w:proofErr w:type="spellEnd"/>
-      <w:r>
-        <w:t xml:space="preserve"> file.</w:t>
-      </w:r>
-    </w:p>
-    <w:p>
+      <w:r>
+        <w:lastRenderedPageBreak/>
+        <w:t>3.</w:t>
+      </w:r>
+      <w:r>
+        <w:t xml:space="preserve"> </w:t>
+      </w:r>
       <w:r>
         <w:rPr>
           <w:b/>
           <w:bCs/>
         </w:rPr>
-        <w:lastRenderedPageBreak/>
-        <w:t>C#</w:t>
-      </w:r>
-    </w:p>
-    <w:p>
-      <w:r>
-        <w:t xml:space="preserve">using </w:t>
+        <w:t>Include Necessary Namespaces</w:t>
+      </w:r>
+      <w:r>
+        <w:t>:</w:t>
+      </w:r>
+      <w:r>
+        <w:t xml:space="preserve"> </w:t>
+      </w:r>
+      <w:r>
+        <w:t xml:space="preserve">Add the following namespaces in </w:t>
       </w:r>
       <w:proofErr w:type="spellStart"/>
-      <w:proofErr w:type="gramStart"/>
       <w:r>
         <w:rPr>
           <w:b/>
           <w:bCs/>
         </w:rPr>
-        <w:t>Syncfusion</w:t>
-      </w:r>
-      <w:r>
-        <w:t>.Pdf.Graphics</w:t>
+        <w:t>Program.cs</w:t>
       </w:r>
       <w:proofErr w:type="spellEnd"/>
-      <w:proofErr w:type="gramEnd"/>
-      <w:r>
-        <w:t>;</w:t>
+      <w:r>
+        <w:t>:</w:t>
       </w:r>
     </w:p>
     <w:p>
-      <w:r>
-        <w:t xml:space="preserve">using </w:t>
-      </w:r>
-      <w:proofErr w:type="spellStart"/>
-      <w:r>
+      <w:pPr>
         <w:rPr>
           <w:b/>
           <w:bCs/>
         </w:rPr>
-        <w:t>Syncfusion</w:t>
-      </w:r>
-      <w:r>
-        <w:t>.</w:t>
-      </w:r>
-      <w:proofErr w:type="gramStart"/>
-      <w:r>
-        <w:t>Pdf</w:t>
-      </w:r>
-      <w:proofErr w:type="spellEnd"/>
-      <w:r>
-        <w:t>;</w:t>
-      </w:r>
-      <w:proofErr w:type="gramEnd"/>
-    </w:p>
-    <w:p>
-      <w:r>
-        <w:t xml:space="preserve">using </w:t>
-      </w:r>
-      <w:proofErr w:type="spellStart"/>
-      <w:r>
-        <w:rPr>
-          <w:b/>
-          <w:bCs/>
-        </w:rPr>
-        <w:t>Syncfusion</w:t>
-      </w:r>
-      <w:r>
-        <w:t>.</w:t>
-      </w:r>
-      <w:proofErr w:type="gramStart"/>
-      <w:r>
-        <w:t>Drawing</w:t>
-      </w:r>
-      <w:proofErr w:type="spellEnd"/>
-      <w:r>
-        <w:t>;</w:t>
-      </w:r>
-      <w:proofErr w:type="gramEnd"/>
-    </w:p>
-    <w:p>
-      <w:r>
-        <w:t xml:space="preserve">using </w:t>
-      </w:r>
-      <w:proofErr w:type="spellStart"/>
-      <w:proofErr w:type="gramStart"/>
-      <w:r>
-        <w:rPr>
-          <w:b/>
-          <w:bCs/>
-        </w:rPr>
-        <w:t>Syncfusion</w:t>
-      </w:r>
-      <w:r>
-        <w:t>.Pdf.Interactive</w:t>
-      </w:r>
-      <w:proofErr w:type="spellEnd"/>
-      <w:proofErr w:type="gramEnd"/>
-      <w:r>
-        <w:t>;</w:t>
-      </w:r>
-    </w:p>
-    <w:p>
-      <w:pPr>
-        <w:numPr>
-          <w:ilvl w:val="0"/>
-          <w:numId w:val="2"/>
-        </w:numPr>
       </w:pPr>
-      <w:r>
-        <w:t xml:space="preserve">Add the following code to your </w:t>
-      </w:r>
-      <w:proofErr w:type="spellStart"/>
-      <w:r>
-        <w:t>Program.cs</w:t>
-      </w:r>
-      <w:proofErr w:type="spellEnd"/>
-      <w:r>
-        <w:t xml:space="preserve"> to create a PDF with a header containing a web link:</w:t>
-      </w:r>
-    </w:p>
-    <w:p>
       <w:r>
         <w:rPr>
           <w:b/>
@@ -397,1099 +342,752 @@
         <w:t>C#</w:t>
       </w:r>
     </w:p>
+    <w:tbl>
+      <w:tblPr>
+        <w:tblStyle w:val="TableGrid"/>
+        <w:tblW w:w="0" w:type="auto"/>
+        <w:tblLook w:val="04A0" w:firstRow="1" w:lastRow="0" w:firstColumn="1" w:lastColumn="0" w:noHBand="0" w:noVBand="1"/>
+      </w:tblPr>
+      <w:tblGrid>
+        <w:gridCol w:w="9350"/>
+      </w:tblGrid>
+      <w:tr>
+        <w:tc>
+          <w:tcPr>
+            <w:tcW w:w="9350" w:type="dxa"/>
+          </w:tcPr>
+          <w:p>
+            <w:r>
+              <w:t xml:space="preserve">using </w:t>
+            </w:r>
+            <w:proofErr w:type="spellStart"/>
+            <w:r>
+              <w:rPr>
+                <w:b/>
+                <w:bCs/>
+              </w:rPr>
+              <w:t>Syncfusion</w:t>
+            </w:r>
+            <w:r>
+              <w:t>.Pdf.Graphics</w:t>
+            </w:r>
+            <w:proofErr w:type="spellEnd"/>
+            <w:r>
+              <w:t>;</w:t>
+            </w:r>
+          </w:p>
+          <w:p>
+            <w:r>
+              <w:t xml:space="preserve">using </w:t>
+            </w:r>
+            <w:proofErr w:type="spellStart"/>
+            <w:r>
+              <w:rPr>
+                <w:b/>
+                <w:bCs/>
+              </w:rPr>
+              <w:t>Syncfusion</w:t>
+            </w:r>
+            <w:r>
+              <w:t>.Pdf</w:t>
+            </w:r>
+            <w:proofErr w:type="spellEnd"/>
+            <w:r>
+              <w:t>;</w:t>
+            </w:r>
+          </w:p>
+          <w:p>
+            <w:r>
+              <w:t xml:space="preserve">using </w:t>
+            </w:r>
+            <w:proofErr w:type="spellStart"/>
+            <w:r>
+              <w:rPr>
+                <w:b/>
+                <w:bCs/>
+              </w:rPr>
+              <w:t>Syncfusion</w:t>
+            </w:r>
+            <w:r>
+              <w:t>.Drawing</w:t>
+            </w:r>
+            <w:proofErr w:type="spellEnd"/>
+            <w:r>
+              <w:t>;</w:t>
+            </w:r>
+          </w:p>
+          <w:p>
+            <w:r>
+              <w:t xml:space="preserve">using </w:t>
+            </w:r>
+            <w:proofErr w:type="spellStart"/>
+            <w:r>
+              <w:rPr>
+                <w:b/>
+                <w:bCs/>
+              </w:rPr>
+              <w:t>Syncfusion</w:t>
+            </w:r>
+            <w:r>
+              <w:t>.Pdf.Interactive</w:t>
+            </w:r>
+            <w:proofErr w:type="spellEnd"/>
+            <w:r>
+              <w:t>;</w:t>
+            </w:r>
+          </w:p>
+        </w:tc>
+      </w:tr>
+    </w:tbl>
+    <w:p/>
     <w:p>
       <w:r>
-        <w:t>// Create a new PDF document</w:t>
-      </w:r>
-    </w:p>
-    <w:p>
-      <w:proofErr w:type="spellStart"/>
+        <w:t>4.</w:t>
+      </w:r>
+      <w:r>
+        <w:t xml:space="preserve"> </w:t>
+      </w:r>
       <w:r>
         <w:rPr>
           <w:b/>
           <w:bCs/>
         </w:rPr>
-        <w:t>PdfDocument</w:t>
-      </w:r>
-      <w:proofErr w:type="spellEnd"/>
-      <w:r>
-        <w:t xml:space="preserve"> document = </w:t>
-      </w:r>
-      <w:r>
+        <w:t>Code Implementation</w:t>
+      </w:r>
+      <w:r>
+        <w:t>:</w:t>
+      </w:r>
+      <w:r>
+        <w:t xml:space="preserve"> </w:t>
+      </w:r>
+      <w:r>
+        <w:t>Use the below code to embed a web link in the PDF header:</w:t>
+      </w:r>
+    </w:p>
+    <w:p>
+      <w:pPr>
         <w:rPr>
           <w:b/>
           <w:bCs/>
         </w:rPr>
-        <w:t>new</w:t>
-      </w:r>
-      <w:r>
-        <w:t xml:space="preserve"> </w:t>
-      </w:r>
-      <w:proofErr w:type="spellStart"/>
-      <w:proofErr w:type="gramStart"/>
+      </w:pPr>
       <w:r>
         <w:rPr>
           <w:b/>
           <w:bCs/>
         </w:rPr>
-        <w:t>PdfDocument</w:t>
-      </w:r>
-      <w:proofErr w:type="spellEnd"/>
-      <w:r>
-        <w:t>();</w:t>
-      </w:r>
-      <w:proofErr w:type="gramEnd"/>
+        <w:t>C#</w:t>
+      </w:r>
     </w:p>
-    <w:p>
-      <w:r>
-        <w:t>// Define the header text</w:t>
-      </w:r>
-    </w:p>
-    <w:p>
-      <w:r>
-        <w:t xml:space="preserve">string </w:t>
-      </w:r>
-      <w:proofErr w:type="spellStart"/>
-      <w:r>
-        <w:t>headerText</w:t>
-      </w:r>
-      <w:proofErr w:type="spellEnd"/>
-      <w:r>
-        <w:t xml:space="preserve"> = "Google</w:t>
-      </w:r>
-      <w:proofErr w:type="gramStart"/>
-      <w:r>
-        <w:t>";</w:t>
-      </w:r>
-      <w:proofErr w:type="gramEnd"/>
-    </w:p>
-    <w:p>
-      <w:r>
-        <w:t>// Create a font using the Helvetica typeface, size 12</w:t>
-      </w:r>
-    </w:p>
-    <w:p>
-      <w:proofErr w:type="spellStart"/>
-      <w:r>
-        <w:rPr>
-          <w:b/>
-          <w:bCs/>
-        </w:rPr>
-        <w:t>PdfFont</w:t>
-      </w:r>
-      <w:proofErr w:type="spellEnd"/>
-      <w:r>
-        <w:t xml:space="preserve"> font = </w:t>
-      </w:r>
-      <w:r>
-        <w:rPr>
-          <w:b/>
-          <w:bCs/>
-        </w:rPr>
-        <w:t>new</w:t>
-      </w:r>
-      <w:r>
-        <w:t xml:space="preserve"> </w:t>
-      </w:r>
-      <w:proofErr w:type="spellStart"/>
-      <w:proofErr w:type="gramStart"/>
-      <w:r>
-        <w:rPr>
-          <w:b/>
-          <w:bCs/>
-        </w:rPr>
-        <w:t>PdfStandardFont</w:t>
-      </w:r>
-      <w:proofErr w:type="spellEnd"/>
-      <w:r>
-        <w:t>(</w:t>
-      </w:r>
-      <w:proofErr w:type="spellStart"/>
-      <w:proofErr w:type="gramEnd"/>
-      <w:r>
-        <w:rPr>
-          <w:b/>
-          <w:bCs/>
-        </w:rPr>
-        <w:t>PdfFontFamily</w:t>
-      </w:r>
-      <w:r>
-        <w:t>.Helvetica</w:t>
-      </w:r>
-      <w:proofErr w:type="spellEnd"/>
-      <w:r>
-        <w:t>, 12</w:t>
-      </w:r>
-      <w:proofErr w:type="gramStart"/>
-      <w:r>
-        <w:t>);</w:t>
-      </w:r>
-      <w:proofErr w:type="gramEnd"/>
-    </w:p>
-    <w:p>
-      <w:r>
-        <w:t>// Measure the header text to get its size</w:t>
-      </w:r>
-    </w:p>
-    <w:p>
-      <w:proofErr w:type="spellStart"/>
-      <w:r>
-        <w:rPr>
-          <w:b/>
-          <w:bCs/>
-        </w:rPr>
-        <w:t>SizeF</w:t>
-      </w:r>
-      <w:proofErr w:type="spellEnd"/>
-      <w:r>
-        <w:t xml:space="preserve"> </w:t>
-      </w:r>
-      <w:proofErr w:type="spellStart"/>
-      <w:r>
-        <w:t>headerTextSize</w:t>
-      </w:r>
-      <w:proofErr w:type="spellEnd"/>
-      <w:r>
-        <w:t xml:space="preserve"> = </w:t>
-      </w:r>
-      <w:proofErr w:type="spellStart"/>
-      <w:proofErr w:type="gramStart"/>
-      <w:r>
-        <w:t>font.</w:t>
-      </w:r>
-      <w:r>
-        <w:rPr>
-          <w:b/>
-          <w:bCs/>
-        </w:rPr>
-        <w:t>MeasureString</w:t>
-      </w:r>
-      <w:proofErr w:type="spellEnd"/>
-      <w:proofErr w:type="gramEnd"/>
-      <w:r>
-        <w:t>(</w:t>
-      </w:r>
-      <w:proofErr w:type="spellStart"/>
-      <w:r>
-        <w:t>headerText</w:t>
-      </w:r>
-      <w:proofErr w:type="spellEnd"/>
-      <w:proofErr w:type="gramStart"/>
-      <w:r>
-        <w:t>);</w:t>
-      </w:r>
-      <w:proofErr w:type="gramEnd"/>
-    </w:p>
-    <w:p>
-      <w:r>
-        <w:t>// Create the header template element</w:t>
-      </w:r>
-    </w:p>
-    <w:p>
-      <w:proofErr w:type="spellStart"/>
-      <w:r>
-        <w:rPr>
-          <w:b/>
-          <w:bCs/>
-        </w:rPr>
-        <w:t>PdfPageTemplateElement</w:t>
-      </w:r>
-      <w:proofErr w:type="spellEnd"/>
-      <w:r>
-        <w:t xml:space="preserve"> header = </w:t>
-      </w:r>
-      <w:proofErr w:type="spellStart"/>
-      <w:proofErr w:type="gramStart"/>
-      <w:r>
-        <w:rPr>
-          <w:b/>
-          <w:bCs/>
-        </w:rPr>
-        <w:t>CreateHeader</w:t>
-      </w:r>
-      <w:proofErr w:type="spellEnd"/>
-      <w:r>
-        <w:t>(</w:t>
-      </w:r>
-      <w:proofErr w:type="spellStart"/>
-      <w:proofErr w:type="gramEnd"/>
-      <w:r>
-        <w:t>headerText</w:t>
-      </w:r>
-      <w:proofErr w:type="spellEnd"/>
-      <w:r>
-        <w:t>, font</w:t>
-      </w:r>
-      <w:proofErr w:type="gramStart"/>
-      <w:r>
-        <w:t>);</w:t>
-      </w:r>
-      <w:proofErr w:type="gramEnd"/>
-    </w:p>
-    <w:p>
-      <w:r>
-        <w:t>// Assign the header to the document's top template</w:t>
-      </w:r>
-    </w:p>
-    <w:p>
-      <w:proofErr w:type="spellStart"/>
-      <w:proofErr w:type="gramStart"/>
-      <w:r>
-        <w:t>document.Template.Top</w:t>
-      </w:r>
-      <w:proofErr w:type="spellEnd"/>
-      <w:proofErr w:type="gramEnd"/>
-      <w:r>
-        <w:t xml:space="preserve"> = </w:t>
-      </w:r>
-      <w:proofErr w:type="gramStart"/>
-      <w:r>
-        <w:t>header;</w:t>
-      </w:r>
-      <w:proofErr w:type="gramEnd"/>
-    </w:p>
+    <w:tbl>
+      <w:tblPr>
+        <w:tblStyle w:val="TableGrid"/>
+        <w:tblW w:w="0" w:type="auto"/>
+        <w:tblLook w:val="04A0" w:firstRow="1" w:lastRow="0" w:firstColumn="1" w:lastColumn="0" w:noHBand="0" w:noVBand="1"/>
+      </w:tblPr>
+      <w:tblGrid>
+        <w:gridCol w:w="9350"/>
+      </w:tblGrid>
+      <w:tr>
+        <w:tc>
+          <w:tcPr>
+            <w:tcW w:w="9350" w:type="dxa"/>
+          </w:tcPr>
+          <w:p>
+            <w:r>
+              <w:t>// Create a new PDF document</w:t>
+            </w:r>
+          </w:p>
+          <w:p>
+            <w:proofErr w:type="spellStart"/>
+            <w:r>
+              <w:t>PdfDocument</w:t>
+            </w:r>
+            <w:proofErr w:type="spellEnd"/>
+            <w:r>
+              <w:t xml:space="preserve"> document = new </w:t>
+            </w:r>
+            <w:proofErr w:type="spellStart"/>
+            <w:r>
+              <w:t>PdfDocument</w:t>
+            </w:r>
+            <w:proofErr w:type="spellEnd"/>
+            <w:r>
+              <w:t>();</w:t>
+            </w:r>
+          </w:p>
+          <w:p>
+            <w:r>
+              <w:t>// Define the header text</w:t>
+            </w:r>
+          </w:p>
+          <w:p>
+            <w:r>
+              <w:t xml:space="preserve">string </w:t>
+            </w:r>
+            <w:proofErr w:type="spellStart"/>
+            <w:r>
+              <w:t>headerText</w:t>
+            </w:r>
+            <w:proofErr w:type="spellEnd"/>
+            <w:r>
+              <w:t xml:space="preserve"> = "Google";</w:t>
+            </w:r>
+          </w:p>
+          <w:p>
+            <w:r>
+              <w:t>// Create a font using the Helvetica typeface, size 12</w:t>
+            </w:r>
+          </w:p>
+          <w:p>
+            <w:proofErr w:type="spellStart"/>
+            <w:r>
+              <w:t>PdfFont</w:t>
+            </w:r>
+            <w:proofErr w:type="spellEnd"/>
+            <w:r>
+              <w:t xml:space="preserve"> font = new </w:t>
+            </w:r>
+            <w:proofErr w:type="spellStart"/>
+            <w:r>
+              <w:t>PdfStandardFont</w:t>
+            </w:r>
+            <w:proofErr w:type="spellEnd"/>
+            <w:r>
+              <w:t>(</w:t>
+            </w:r>
+            <w:proofErr w:type="spellStart"/>
+            <w:r>
+              <w:t>PdfFontFamily.Helvetica</w:t>
+            </w:r>
+            <w:proofErr w:type="spellEnd"/>
+            <w:r>
+              <w:t>, 12);</w:t>
+            </w:r>
+          </w:p>
+          <w:p>
+            <w:r>
+              <w:t>// Measure the header text to get its size</w:t>
+            </w:r>
+          </w:p>
+          <w:p>
+            <w:proofErr w:type="spellStart"/>
+            <w:r>
+              <w:t>SizeF</w:t>
+            </w:r>
+            <w:proofErr w:type="spellEnd"/>
+            <w:r>
+              <w:t xml:space="preserve"> </w:t>
+            </w:r>
+            <w:proofErr w:type="spellStart"/>
+            <w:r>
+              <w:t>headerTextSize</w:t>
+            </w:r>
+            <w:proofErr w:type="spellEnd"/>
+            <w:r>
+              <w:t xml:space="preserve"> = </w:t>
+            </w:r>
+            <w:proofErr w:type="spellStart"/>
+            <w:r>
+              <w:t>font.MeasureString</w:t>
+            </w:r>
+            <w:proofErr w:type="spellEnd"/>
+            <w:r>
+              <w:t>(</w:t>
+            </w:r>
+            <w:proofErr w:type="spellStart"/>
+            <w:r>
+              <w:t>headerText</w:t>
+            </w:r>
+            <w:proofErr w:type="spellEnd"/>
+            <w:r>
+              <w:t>);</w:t>
+            </w:r>
+          </w:p>
+          <w:p>
+            <w:r>
+              <w:t>// Create the header template element</w:t>
+            </w:r>
+          </w:p>
+          <w:p>
+            <w:proofErr w:type="spellStart"/>
+            <w:r>
+              <w:t>PdfPageTemplateElement</w:t>
+            </w:r>
+            <w:proofErr w:type="spellEnd"/>
+            <w:r>
+              <w:t xml:space="preserve"> header = </w:t>
+            </w:r>
+            <w:proofErr w:type="spellStart"/>
+            <w:r>
+              <w:t>CreateHeader</w:t>
+            </w:r>
+            <w:proofErr w:type="spellEnd"/>
+            <w:r>
+              <w:t>(</w:t>
+            </w:r>
+            <w:proofErr w:type="spellStart"/>
+            <w:r>
+              <w:t>headerText</w:t>
+            </w:r>
+            <w:proofErr w:type="spellEnd"/>
+            <w:r>
+              <w:t>, font);</w:t>
+            </w:r>
+          </w:p>
+          <w:p>
+            <w:r>
+              <w:t>// Assign the header to the document's top template</w:t>
+            </w:r>
+          </w:p>
+          <w:p>
+            <w:proofErr w:type="spellStart"/>
+            <w:r>
+              <w:t>document.Template.Top</w:t>
+            </w:r>
+            <w:proofErr w:type="spellEnd"/>
+            <w:r>
+              <w:t xml:space="preserve"> = header;</w:t>
+            </w:r>
+          </w:p>
+          <w:p>
+            <w:r>
+              <w:t xml:space="preserve">// Handle the </w:t>
+            </w:r>
+            <w:proofErr w:type="spellStart"/>
+            <w:r>
+              <w:t>PageAdded</w:t>
+            </w:r>
+            <w:proofErr w:type="spellEnd"/>
+            <w:r>
+              <w:t xml:space="preserve"> event to add a URI annotation to each new page</w:t>
+            </w:r>
+          </w:p>
+          <w:p>
+            <w:proofErr w:type="spellStart"/>
+            <w:r>
+              <w:t>document.Pages.PageAdded</w:t>
+            </w:r>
+            <w:proofErr w:type="spellEnd"/>
+            <w:r>
+              <w:t xml:space="preserve"> += (sender, </w:t>
+            </w:r>
+            <w:proofErr w:type="spellStart"/>
+            <w:r>
+              <w:t>args</w:t>
+            </w:r>
+            <w:proofErr w:type="spellEnd"/>
+            <w:r>
+              <w:t>) =&gt;</w:t>
+            </w:r>
+          </w:p>
+          <w:p>
+            <w:r>
+              <w:t>{</w:t>
+            </w:r>
+          </w:p>
+          <w:p>
+            <w:r>
+              <w:t xml:space="preserve">    // Create a URI annotation with the specified rectangle dimensions</w:t>
+            </w:r>
+          </w:p>
+          <w:p>
+            <w:r>
+              <w:t xml:space="preserve">    </w:t>
+            </w:r>
+            <w:proofErr w:type="spellStart"/>
+            <w:r>
+              <w:t>PdfUriAnnotation</w:t>
+            </w:r>
+            <w:proofErr w:type="spellEnd"/>
+            <w:r>
+              <w:t xml:space="preserve"> </w:t>
+            </w:r>
+            <w:proofErr w:type="spellStart"/>
+            <w:r>
+              <w:t>uriAnnotation</w:t>
+            </w:r>
+            <w:proofErr w:type="spellEnd"/>
+            <w:r>
+              <w:t xml:space="preserve"> = new </w:t>
+            </w:r>
+            <w:proofErr w:type="spellStart"/>
+            <w:r>
+              <w:t>PdfUriAnnotation</w:t>
+            </w:r>
+            <w:proofErr w:type="spellEnd"/>
+            <w:r>
+              <w:t xml:space="preserve">(new </w:t>
+            </w:r>
+            <w:proofErr w:type="spellStart"/>
+            <w:r>
+              <w:t>RectangleF</w:t>
+            </w:r>
+            <w:proofErr w:type="spellEnd"/>
+            <w:r>
+              <w:t>(0, 0 - (</w:t>
+            </w:r>
+            <w:proofErr w:type="spellStart"/>
+            <w:r>
+              <w:t>header.Height</w:t>
+            </w:r>
+            <w:proofErr w:type="spellEnd"/>
+            <w:r>
+              <w:t xml:space="preserve"> - 10), </w:t>
+            </w:r>
+            <w:proofErr w:type="spellStart"/>
+            <w:r>
+              <w:t>headerTextSize.Width</w:t>
+            </w:r>
+            <w:proofErr w:type="spellEnd"/>
+            <w:r>
+              <w:t xml:space="preserve">, </w:t>
+            </w:r>
+            <w:proofErr w:type="spellStart"/>
+            <w:r>
+              <w:t>headerTextSize.Height</w:t>
+            </w:r>
+            <w:proofErr w:type="spellEnd"/>
+            <w:r>
+              <w:t>));</w:t>
+            </w:r>
+          </w:p>
+          <w:p>
+            <w:r>
+              <w:t xml:space="preserve">    </w:t>
+            </w:r>
+            <w:proofErr w:type="spellStart"/>
+            <w:r>
+              <w:t>uriAnnotation.Text</w:t>
+            </w:r>
+            <w:proofErr w:type="spellEnd"/>
+            <w:r>
+              <w:t xml:space="preserve"> = "Google";</w:t>
+            </w:r>
+          </w:p>
+          <w:p>
+            <w:r>
+              <w:t xml:space="preserve">    </w:t>
+            </w:r>
+            <w:proofErr w:type="spellStart"/>
+            <w:r>
+              <w:t>uriAnnotation.Uri</w:t>
+            </w:r>
+            <w:proofErr w:type="spellEnd"/>
+            <w:r>
+              <w:t xml:space="preserve"> = "https://www.google.com";</w:t>
+            </w:r>
+          </w:p>
+          <w:p>
+            <w:r>
+              <w:t xml:space="preserve">    </w:t>
+            </w:r>
+            <w:proofErr w:type="spellStart"/>
+            <w:r>
+              <w:t>uriAnnotation.Border</w:t>
+            </w:r>
+            <w:proofErr w:type="spellEnd"/>
+            <w:r>
+              <w:t xml:space="preserve"> = new </w:t>
+            </w:r>
+            <w:proofErr w:type="spellStart"/>
+            <w:r>
+              <w:t>PdfAnnotationBorder</w:t>
+            </w:r>
+            <w:proofErr w:type="spellEnd"/>
+            <w:r>
+              <w:t>(0);</w:t>
+            </w:r>
+          </w:p>
+          <w:p>
+            <w:r>
+              <w:t xml:space="preserve">    </w:t>
+            </w:r>
+            <w:proofErr w:type="spellStart"/>
+            <w:r>
+              <w:t>args.Page.Annotations.Add</w:t>
+            </w:r>
+            <w:proofErr w:type="spellEnd"/>
+            <w:r>
+              <w:t>(</w:t>
+            </w:r>
+            <w:proofErr w:type="spellStart"/>
+            <w:r>
+              <w:t>uriAnnotation</w:t>
+            </w:r>
+            <w:proofErr w:type="spellEnd"/>
+            <w:r>
+              <w:t>);</w:t>
+            </w:r>
+          </w:p>
+          <w:p>
+            <w:r>
+              <w:t>};</w:t>
+            </w:r>
+          </w:p>
+          <w:p>
+            <w:r>
+              <w:t>// Add a new page to the document</w:t>
+            </w:r>
+          </w:p>
+          <w:p>
+            <w:proofErr w:type="spellStart"/>
+            <w:r>
+              <w:t>PdfPage</w:t>
+            </w:r>
+            <w:proofErr w:type="spellEnd"/>
+            <w:r>
+              <w:t xml:space="preserve"> page = </w:t>
+            </w:r>
+            <w:proofErr w:type="spellStart"/>
+            <w:r>
+              <w:t>document.Pages.Add</w:t>
+            </w:r>
+            <w:proofErr w:type="spellEnd"/>
+            <w:r>
+              <w:t>();</w:t>
+            </w:r>
+          </w:p>
+          <w:p>
+            <w:r>
+              <w:t>// Add another new page to the document</w:t>
+            </w:r>
+          </w:p>
+          <w:p>
+            <w:r>
+              <w:t xml:space="preserve">page = </w:t>
+            </w:r>
+            <w:proofErr w:type="spellStart"/>
+            <w:r>
+              <w:t>document.Pages.Add</w:t>
+            </w:r>
+            <w:proofErr w:type="spellEnd"/>
+            <w:r>
+              <w:t>();</w:t>
+            </w:r>
+          </w:p>
+          <w:p>
+            <w:r>
+              <w:t>// Save the document to a memory stream</w:t>
+            </w:r>
+          </w:p>
+          <w:p>
+            <w:proofErr w:type="spellStart"/>
+            <w:r>
+              <w:t>MemoryStream</w:t>
+            </w:r>
+            <w:proofErr w:type="spellEnd"/>
+            <w:r>
+              <w:t xml:space="preserve"> stream = new </w:t>
+            </w:r>
+            <w:proofErr w:type="spellStart"/>
+            <w:r>
+              <w:t>MemoryStream</w:t>
+            </w:r>
+            <w:proofErr w:type="spellEnd"/>
+            <w:r>
+              <w:t>();</w:t>
+            </w:r>
+          </w:p>
+          <w:p>
+            <w:proofErr w:type="spellStart"/>
+            <w:r>
+              <w:t>document.Save</w:t>
+            </w:r>
+            <w:proofErr w:type="spellEnd"/>
+            <w:r>
+              <w:t>(stream);</w:t>
+            </w:r>
+          </w:p>
+          <w:p>
+            <w:proofErr w:type="spellStart"/>
+            <w:r>
+              <w:t>document.Close</w:t>
+            </w:r>
+            <w:proofErr w:type="spellEnd"/>
+            <w:r>
+              <w:t>(true);</w:t>
+            </w:r>
+          </w:p>
+          <w:p>
+            <w:r>
+              <w:lastRenderedPageBreak/>
+              <w:t>// Write the contents of the memory stream to a file</w:t>
+            </w:r>
+          </w:p>
+          <w:p>
+            <w:proofErr w:type="spellStart"/>
+            <w:r>
+              <w:t>File.WriteAllBytes</w:t>
+            </w:r>
+            <w:proofErr w:type="spellEnd"/>
+            <w:r>
+              <w:t xml:space="preserve">("HyperLinkPDFHeader.pdf", </w:t>
+            </w:r>
+            <w:proofErr w:type="spellStart"/>
+            <w:r>
+              <w:t>stream.ToArray</w:t>
+            </w:r>
+            <w:proofErr w:type="spellEnd"/>
+            <w:r>
+              <w:t>());</w:t>
+            </w:r>
+          </w:p>
+          <w:p/>
+          <w:p>
+            <w:r>
+              <w:t>// Function to create the header</w:t>
+            </w:r>
+          </w:p>
+          <w:p>
+            <w:r>
+              <w:t xml:space="preserve">static </w:t>
+            </w:r>
+            <w:proofErr w:type="spellStart"/>
+            <w:r>
+              <w:t>PdfPageTemplateElement</w:t>
+            </w:r>
+            <w:proofErr w:type="spellEnd"/>
+            <w:r>
+              <w:t xml:space="preserve"> </w:t>
+            </w:r>
+            <w:proofErr w:type="spellStart"/>
+            <w:r>
+              <w:t>CreateHeader</w:t>
+            </w:r>
+            <w:proofErr w:type="spellEnd"/>
+            <w:r>
+              <w:t xml:space="preserve">(string </w:t>
+            </w:r>
+            <w:proofErr w:type="spellStart"/>
+            <w:r>
+              <w:t>headerText</w:t>
+            </w:r>
+            <w:proofErr w:type="spellEnd"/>
+            <w:r>
+              <w:t xml:space="preserve">, </w:t>
+            </w:r>
+            <w:proofErr w:type="spellStart"/>
+            <w:r>
+              <w:t>PdfFont</w:t>
+            </w:r>
+            <w:proofErr w:type="spellEnd"/>
+            <w:r>
+              <w:t xml:space="preserve"> font)</w:t>
+            </w:r>
+          </w:p>
+          <w:p>
+            <w:r>
+              <w:t>{</w:t>
+            </w:r>
+          </w:p>
+          <w:p>
+            <w:r>
+              <w:t xml:space="preserve">    </w:t>
+            </w:r>
+            <w:proofErr w:type="spellStart"/>
+            <w:r>
+              <w:t>PdfPageTemplateElement</w:t>
+            </w:r>
+            <w:proofErr w:type="spellEnd"/>
+            <w:r>
+              <w:t xml:space="preserve"> header = new </w:t>
+            </w:r>
+            <w:proofErr w:type="spellStart"/>
+            <w:r>
+              <w:t>PdfPageTemplateElement</w:t>
+            </w:r>
+            <w:proofErr w:type="spellEnd"/>
+            <w:r>
+              <w:t xml:space="preserve">(new </w:t>
+            </w:r>
+            <w:proofErr w:type="spellStart"/>
+            <w:r>
+              <w:t>RectangleF</w:t>
+            </w:r>
+            <w:proofErr w:type="spellEnd"/>
+            <w:r>
+              <w:t>(0, 0, PdfPageSize.A4.Width, 50));</w:t>
+            </w:r>
+          </w:p>
+          <w:p>
+            <w:r>
+              <w:t xml:space="preserve">    </w:t>
+            </w:r>
+            <w:proofErr w:type="spellStart"/>
+            <w:r>
+              <w:t>PdfBrush</w:t>
+            </w:r>
+            <w:proofErr w:type="spellEnd"/>
+            <w:r>
+              <w:t xml:space="preserve"> brush = new </w:t>
+            </w:r>
+            <w:proofErr w:type="spellStart"/>
+            <w:r>
+              <w:t>PdfSolidBrush</w:t>
+            </w:r>
+            <w:proofErr w:type="spellEnd"/>
+            <w:r>
+              <w:t>(</w:t>
+            </w:r>
+            <w:proofErr w:type="spellStart"/>
+            <w:r>
+              <w:t>Color.Blue</w:t>
+            </w:r>
+            <w:proofErr w:type="spellEnd"/>
+            <w:r>
+              <w:t>);</w:t>
+            </w:r>
+          </w:p>
+          <w:p>
+            <w:r>
+              <w:t xml:space="preserve">    </w:t>
+            </w:r>
+            <w:proofErr w:type="spellStart"/>
+            <w:r>
+              <w:t>header.Graphics.DrawString</w:t>
+            </w:r>
+            <w:proofErr w:type="spellEnd"/>
+            <w:r>
+              <w:t>(</w:t>
+            </w:r>
+            <w:proofErr w:type="spellStart"/>
+            <w:r>
+              <w:t>headerText</w:t>
+            </w:r>
+            <w:proofErr w:type="spellEnd"/>
+            <w:r>
+              <w:t xml:space="preserve">, font, brush, new </w:t>
+            </w:r>
+            <w:proofErr w:type="spellStart"/>
+            <w:r>
+              <w:t>PointF</w:t>
+            </w:r>
+            <w:proofErr w:type="spellEnd"/>
+            <w:r>
+              <w:t>(0, 10));</w:t>
+            </w:r>
+          </w:p>
+          <w:p>
+            <w:r>
+              <w:t xml:space="preserve">    return header;</w:t>
+            </w:r>
+          </w:p>
+          <w:p>
+            <w:r>
+              <w:t>}</w:t>
+            </w:r>
+          </w:p>
+        </w:tc>
+      </w:tr>
+    </w:tbl>
     <w:p/>
     <w:p>
       <w:r>
-        <w:t xml:space="preserve">// Handle the </w:t>
-      </w:r>
-      <w:proofErr w:type="spellStart"/>
-      <w:r>
-        <w:t>PageAdded</w:t>
-      </w:r>
-      <w:proofErr w:type="spellEnd"/>
-      <w:r>
-        <w:t xml:space="preserve"> event to add a URI annotation to each new page</w:t>
-      </w:r>
-    </w:p>
-    <w:p>
-      <w:proofErr w:type="spellStart"/>
-      <w:proofErr w:type="gramStart"/>
-      <w:r>
-        <w:t>document.Pages.PageAdded</w:t>
-      </w:r>
-      <w:proofErr w:type="spellEnd"/>
-      <w:proofErr w:type="gramEnd"/>
-      <w:r>
-        <w:t xml:space="preserve"> += (sender, </w:t>
-      </w:r>
-      <w:proofErr w:type="spellStart"/>
-      <w:r>
-        <w:t>args</w:t>
-      </w:r>
-      <w:proofErr w:type="spellEnd"/>
-      <w:r>
-        <w:t>) =&gt;</w:t>
-      </w:r>
-    </w:p>
-    <w:p>
-      <w:r>
-        <w:t>{</w:t>
-      </w:r>
-    </w:p>
-    <w:p>
-      <w:r>
-        <w:t xml:space="preserve">   // Create a URI annotation with the specified rectangle dimensions</w:t>
-      </w:r>
-    </w:p>
-    <w:p>
-      <w:r>
-        <w:t xml:space="preserve">   </w:t>
-      </w:r>
-      <w:proofErr w:type="spellStart"/>
-      <w:r>
-        <w:rPr>
-          <w:b/>
-          <w:bCs/>
-        </w:rPr>
-        <w:t>PdfUriAnnotation</w:t>
-      </w:r>
-      <w:proofErr w:type="spellEnd"/>
+        <w:t>A complete working sample can be downloaded from</w:t>
+      </w:r>
       <w:r>
         <w:t xml:space="preserve"> </w:t>
-      </w:r>
-      <w:proofErr w:type="spellStart"/>
-      <w:r>
-        <w:t>uriAnnotation</w:t>
-      </w:r>
-      <w:proofErr w:type="spellEnd"/>
-      <w:r>
-        <w:t xml:space="preserve"> = </w:t>
-      </w:r>
-      <w:r>
-        <w:rPr>
-          <w:b/>
-          <w:bCs/>
-        </w:rPr>
-        <w:t>new</w:t>
-      </w:r>
-      <w:r>
-        <w:t xml:space="preserve"> </w:t>
-      </w:r>
-      <w:proofErr w:type="spellStart"/>
-      <w:proofErr w:type="gramStart"/>
-      <w:r>
-        <w:rPr>
-          <w:b/>
-          <w:bCs/>
-        </w:rPr>
-        <w:t>PdfUriAnnotation</w:t>
-      </w:r>
-      <w:proofErr w:type="spellEnd"/>
-      <w:r>
-        <w:t>(</w:t>
-      </w:r>
-      <w:proofErr w:type="gramEnd"/>
-      <w:r>
-        <w:rPr>
-          <w:b/>
-          <w:bCs/>
-        </w:rPr>
-        <w:t>new</w:t>
-      </w:r>
-      <w:r>
-        <w:t xml:space="preserve"> </w:t>
-      </w:r>
-      <w:proofErr w:type="spellStart"/>
-      <w:proofErr w:type="gramStart"/>
-      <w:r>
-        <w:rPr>
-          <w:b/>
-          <w:bCs/>
-        </w:rPr>
-        <w:t>RectangleF</w:t>
-      </w:r>
-      <w:proofErr w:type="spellEnd"/>
-      <w:r>
-        <w:t>(</w:t>
-      </w:r>
-      <w:proofErr w:type="gramEnd"/>
-      <w:r>
-        <w:t>0, 0 - (</w:t>
-      </w:r>
-      <w:proofErr w:type="spellStart"/>
-      <w:proofErr w:type="gramStart"/>
-      <w:r>
-        <w:t>header.Height</w:t>
-      </w:r>
-      <w:proofErr w:type="spellEnd"/>
-      <w:proofErr w:type="gramEnd"/>
-      <w:r>
-        <w:t xml:space="preserve"> - 10), </w:t>
-      </w:r>
-      <w:proofErr w:type="spellStart"/>
-      <w:r>
-        <w:t>headerTextSize.Width</w:t>
-      </w:r>
-      <w:proofErr w:type="spellEnd"/>
-      <w:r>
-        <w:t xml:space="preserve">, </w:t>
-      </w:r>
-      <w:proofErr w:type="spellStart"/>
-      <w:r>
-        <w:t>headerTextSize.Height</w:t>
-      </w:r>
-      <w:proofErr w:type="spellEnd"/>
-      <w:r>
-        <w:t>)</w:t>
-      </w:r>
-      <w:proofErr w:type="gramStart"/>
-      <w:r>
-        <w:t>);</w:t>
-      </w:r>
-      <w:proofErr w:type="gramEnd"/>
-    </w:p>
-    <w:p>
-      <w:r>
-        <w:lastRenderedPageBreak/>
-        <w:t xml:space="preserve">   // Set the text of the annotation to "Google"</w:t>
-      </w:r>
-    </w:p>
-    <w:p>
-      <w:r>
-        <w:t xml:space="preserve">   </w:t>
-      </w:r>
-      <w:proofErr w:type="spellStart"/>
-      <w:r>
-        <w:t>uriAnnotation.Text</w:t>
-      </w:r>
-      <w:proofErr w:type="spellEnd"/>
-      <w:r>
-        <w:t xml:space="preserve"> = "Google</w:t>
-      </w:r>
-      <w:proofErr w:type="gramStart"/>
-      <w:r>
-        <w:t>";</w:t>
-      </w:r>
-      <w:proofErr w:type="gramEnd"/>
-    </w:p>
-    <w:p>
-      <w:r>
-        <w:t xml:space="preserve">   // Set the URI of the annotation to the Google homepage</w:t>
-      </w:r>
-    </w:p>
-    <w:p>
-      <w:r>
-        <w:t xml:space="preserve">   </w:t>
-      </w:r>
-      <w:proofErr w:type="spellStart"/>
-      <w:r>
-        <w:t>uriAnnotation.Uri</w:t>
-      </w:r>
-      <w:proofErr w:type="spellEnd"/>
-      <w:r>
-        <w:t xml:space="preserve"> = "https://www.google.com</w:t>
-      </w:r>
-      <w:proofErr w:type="gramStart"/>
-      <w:r>
-        <w:t>";</w:t>
-      </w:r>
-      <w:proofErr w:type="gramEnd"/>
-    </w:p>
-    <w:p>
-      <w:r>
-        <w:t xml:space="preserve">   // Set the border width of the annotation to 0 (no border)</w:t>
-      </w:r>
-    </w:p>
-    <w:p>
-      <w:r>
-        <w:t xml:space="preserve">   </w:t>
-      </w:r>
-      <w:proofErr w:type="spellStart"/>
-      <w:r>
-        <w:t>uriAnnotation.Border</w:t>
-      </w:r>
-      <w:proofErr w:type="spellEnd"/>
-      <w:r>
-        <w:t xml:space="preserve"> = </w:t>
-      </w:r>
-      <w:r>
-        <w:rPr>
-          <w:b/>
-          <w:bCs/>
-        </w:rPr>
-        <w:t>new</w:t>
-      </w:r>
-      <w:r>
-        <w:t xml:space="preserve"> </w:t>
-      </w:r>
-      <w:proofErr w:type="spellStart"/>
-      <w:proofErr w:type="gramStart"/>
-      <w:r>
-        <w:rPr>
-          <w:b/>
-          <w:bCs/>
-        </w:rPr>
-        <w:t>PdfAnnotationBorder</w:t>
-      </w:r>
-      <w:proofErr w:type="spellEnd"/>
-      <w:r>
-        <w:t>(</w:t>
-      </w:r>
-      <w:proofErr w:type="gramEnd"/>
-      <w:r>
-        <w:t>0</w:t>
-      </w:r>
-      <w:proofErr w:type="gramStart"/>
-      <w:r>
-        <w:t>);</w:t>
-      </w:r>
-      <w:proofErr w:type="gramEnd"/>
-    </w:p>
-    <w:p>
-      <w:r>
-        <w:t xml:space="preserve">   // Add the annotation to the page's annotations collection</w:t>
-      </w:r>
-    </w:p>
-    <w:p>
-      <w:r>
-        <w:t xml:space="preserve">   </w:t>
-      </w:r>
-      <w:proofErr w:type="spellStart"/>
-      <w:proofErr w:type="gramStart"/>
-      <w:r>
-        <w:t>args.Page.Annotations</w:t>
-      </w:r>
-      <w:proofErr w:type="gramEnd"/>
-      <w:r>
-        <w:t>.</w:t>
-      </w:r>
-      <w:r>
-        <w:rPr>
-          <w:b/>
-          <w:bCs/>
-        </w:rPr>
-        <w:t>Add</w:t>
-      </w:r>
-      <w:proofErr w:type="spellEnd"/>
-      <w:r>
-        <w:t>(</w:t>
-      </w:r>
-      <w:proofErr w:type="spellStart"/>
-      <w:r>
-        <w:t>uriAnnotation</w:t>
-      </w:r>
-      <w:proofErr w:type="spellEnd"/>
-      <w:proofErr w:type="gramStart"/>
-      <w:r>
-        <w:t>);</w:t>
-      </w:r>
-      <w:proofErr w:type="gramEnd"/>
-    </w:p>
-    <w:p>
-      <w:r>
-        <w:t>};</w:t>
-      </w:r>
-    </w:p>
-    <w:p>
-      <w:r>
-        <w:t>// Add a new page to the document</w:t>
-      </w:r>
-    </w:p>
-    <w:p>
-      <w:proofErr w:type="spellStart"/>
-      <w:r>
-        <w:rPr>
-          <w:b/>
-          <w:bCs/>
-        </w:rPr>
-        <w:t>PdfPage</w:t>
-      </w:r>
-      <w:proofErr w:type="spellEnd"/>
-      <w:r>
-        <w:t xml:space="preserve"> page = </w:t>
-      </w:r>
-      <w:proofErr w:type="spellStart"/>
-      <w:proofErr w:type="gramStart"/>
-      <w:r>
-        <w:t>document.Pages.</w:t>
-      </w:r>
-      <w:r>
-        <w:rPr>
-          <w:b/>
-          <w:bCs/>
-        </w:rPr>
-        <w:t>Add</w:t>
-      </w:r>
-      <w:proofErr w:type="spellEnd"/>
-      <w:proofErr w:type="gramEnd"/>
-      <w:r>
-        <w:t>(</w:t>
-      </w:r>
-      <w:proofErr w:type="gramStart"/>
-      <w:r>
-        <w:t>);</w:t>
-      </w:r>
-      <w:proofErr w:type="gramEnd"/>
-    </w:p>
-    <w:p>
-      <w:r>
-        <w:t>// Add another new page to the document</w:t>
-      </w:r>
-    </w:p>
-    <w:p>
-      <w:r>
-        <w:t xml:space="preserve">page = </w:t>
-      </w:r>
-      <w:proofErr w:type="spellStart"/>
-      <w:proofErr w:type="gramStart"/>
-      <w:r>
-        <w:t>document.Pages.</w:t>
-      </w:r>
-      <w:r>
-        <w:rPr>
-          <w:b/>
-          <w:bCs/>
-        </w:rPr>
-        <w:t>Add</w:t>
-      </w:r>
-      <w:proofErr w:type="spellEnd"/>
-      <w:proofErr w:type="gramEnd"/>
-      <w:r>
-        <w:t>(</w:t>
-      </w:r>
-      <w:proofErr w:type="gramStart"/>
-      <w:r>
-        <w:t>);</w:t>
-      </w:r>
-      <w:proofErr w:type="gramEnd"/>
-    </w:p>
-    <w:p>
-      <w:r>
-        <w:t>// Save the document to a memory stream</w:t>
-      </w:r>
-    </w:p>
-    <w:p>
-      <w:proofErr w:type="spellStart"/>
-      <w:r>
-        <w:rPr>
-          <w:b/>
-          <w:bCs/>
-        </w:rPr>
-        <w:t>MemoryStream</w:t>
-      </w:r>
-      <w:proofErr w:type="spellEnd"/>
-      <w:r>
-        <w:t xml:space="preserve"> stream = </w:t>
-      </w:r>
-      <w:r>
-        <w:rPr>
-          <w:b/>
-          <w:bCs/>
-        </w:rPr>
-        <w:t>new</w:t>
-      </w:r>
-      <w:r>
-        <w:t xml:space="preserve"> </w:t>
-      </w:r>
-      <w:proofErr w:type="spellStart"/>
-      <w:proofErr w:type="gramStart"/>
-      <w:r>
-        <w:rPr>
-          <w:b/>
-          <w:bCs/>
-        </w:rPr>
-        <w:t>MemoryStream</w:t>
-      </w:r>
-      <w:proofErr w:type="spellEnd"/>
-      <w:r>
-        <w:t>();</w:t>
-      </w:r>
-      <w:proofErr w:type="gramEnd"/>
-    </w:p>
-    <w:p>
-      <w:proofErr w:type="spellStart"/>
-      <w:proofErr w:type="gramStart"/>
-      <w:r>
-        <w:t>document.</w:t>
-      </w:r>
-      <w:r>
-        <w:rPr>
-          <w:b/>
-          <w:bCs/>
-        </w:rPr>
-        <w:t>Save</w:t>
-      </w:r>
-      <w:proofErr w:type="spellEnd"/>
-      <w:proofErr w:type="gramEnd"/>
-      <w:r>
-        <w:t>(stream</w:t>
-      </w:r>
-      <w:proofErr w:type="gramStart"/>
-      <w:r>
-        <w:t>);</w:t>
-      </w:r>
-      <w:proofErr w:type="gramEnd"/>
-    </w:p>
-    <w:p>
-      <w:r>
-        <w:t>// Close the document and release all resources</w:t>
-      </w:r>
-    </w:p>
-    <w:p>
-      <w:proofErr w:type="spellStart"/>
-      <w:proofErr w:type="gramStart"/>
-      <w:r>
-        <w:t>document.</w:t>
-      </w:r>
-      <w:r>
-        <w:rPr>
-          <w:b/>
-          <w:bCs/>
-        </w:rPr>
-        <w:t>Close</w:t>
-      </w:r>
-      <w:proofErr w:type="spellEnd"/>
-      <w:proofErr w:type="gramEnd"/>
-      <w:r>
-        <w:t>(true</w:t>
-      </w:r>
-      <w:proofErr w:type="gramStart"/>
-      <w:r>
-        <w:t>);</w:t>
-      </w:r>
-      <w:proofErr w:type="gramEnd"/>
-    </w:p>
-    <w:p>
-      <w:r>
-        <w:t>// Write the contents of the memory stream to a file</w:t>
-      </w:r>
-    </w:p>
-    <w:p>
-      <w:proofErr w:type="spellStart"/>
-      <w:r>
-        <w:rPr>
-          <w:b/>
-          <w:bCs/>
-        </w:rPr>
-        <w:t>File</w:t>
-      </w:r>
-      <w:r>
-        <w:t>.</w:t>
-      </w:r>
-      <w:r>
-        <w:rPr>
-          <w:b/>
-          <w:bCs/>
-        </w:rPr>
-        <w:t>WriteAllBytes</w:t>
-      </w:r>
-      <w:proofErr w:type="spellEnd"/>
-      <w:r>
-        <w:t xml:space="preserve">("HyperLinkPDFHeader.pdf", </w:t>
-      </w:r>
-      <w:proofErr w:type="spellStart"/>
-      <w:proofErr w:type="gramStart"/>
-      <w:r>
-        <w:t>stream.</w:t>
-      </w:r>
-      <w:r>
-        <w:rPr>
-          <w:b/>
-          <w:bCs/>
-        </w:rPr>
-        <w:t>ToArray</w:t>
-      </w:r>
-      <w:proofErr w:type="spellEnd"/>
-      <w:proofErr w:type="gramEnd"/>
-      <w:r>
-        <w:t>()</w:t>
-      </w:r>
-      <w:proofErr w:type="gramStart"/>
-      <w:r>
-        <w:t>);</w:t>
-      </w:r>
-      <w:proofErr w:type="gramEnd"/>
-    </w:p>
-    <w:p/>
-    <w:p>
-      <w:proofErr w:type="gramStart"/>
-      <w:r>
-        <w:rPr>
-          <w:b/>
-          <w:bCs/>
-        </w:rPr>
-        <w:t>static</w:t>
-      </w:r>
-      <w:proofErr w:type="gramEnd"/>
-      <w:r>
-        <w:t xml:space="preserve"> </w:t>
-      </w:r>
-      <w:proofErr w:type="spellStart"/>
-      <w:r>
-        <w:rPr>
-          <w:b/>
-          <w:bCs/>
-        </w:rPr>
-        <w:t>PdfPageTemplateElement</w:t>
-      </w:r>
-      <w:proofErr w:type="spellEnd"/>
-      <w:r>
-        <w:t xml:space="preserve"> </w:t>
-      </w:r>
-      <w:proofErr w:type="spellStart"/>
-      <w:proofErr w:type="gramStart"/>
-      <w:r>
-        <w:rPr>
-          <w:b/>
-          <w:bCs/>
-        </w:rPr>
-        <w:t>CreateHeader</w:t>
-      </w:r>
-      <w:proofErr w:type="spellEnd"/>
-      <w:r>
-        <w:t>(</w:t>
-      </w:r>
-      <w:proofErr w:type="gramEnd"/>
-      <w:r>
-        <w:t xml:space="preserve">string </w:t>
-      </w:r>
-      <w:proofErr w:type="spellStart"/>
-      <w:r>
-        <w:t>headerText</w:t>
-      </w:r>
-      <w:proofErr w:type="spellEnd"/>
-      <w:r>
-        <w:t xml:space="preserve">, </w:t>
-      </w:r>
-      <w:proofErr w:type="spellStart"/>
-      <w:r>
-        <w:rPr>
-          <w:b/>
-          <w:bCs/>
-        </w:rPr>
-        <w:t>PdfFont</w:t>
-      </w:r>
-      <w:proofErr w:type="spellEnd"/>
-      <w:r>
-        <w:t xml:space="preserve"> font)</w:t>
-      </w:r>
-    </w:p>
-    <w:p>
-      <w:r>
-        <w:t>{</w:t>
-      </w:r>
-    </w:p>
-    <w:p>
-      <w:r>
-        <w:t xml:space="preserve">   //Create header template</w:t>
-      </w:r>
-    </w:p>
-    <w:p>
-      <w:r>
-        <w:t xml:space="preserve">   </w:t>
-      </w:r>
-      <w:proofErr w:type="spellStart"/>
-      <w:r>
-        <w:rPr>
-          <w:b/>
-          <w:bCs/>
-        </w:rPr>
-        <w:t>PdfPageTemplateElement</w:t>
-      </w:r>
-      <w:proofErr w:type="spellEnd"/>
-      <w:r>
-        <w:t xml:space="preserve"> header = </w:t>
-      </w:r>
-      <w:r>
-        <w:rPr>
-          <w:b/>
-          <w:bCs/>
-        </w:rPr>
-        <w:t>new</w:t>
-      </w:r>
-      <w:r>
-        <w:t xml:space="preserve"> </w:t>
-      </w:r>
-      <w:proofErr w:type="spellStart"/>
-      <w:proofErr w:type="gramStart"/>
-      <w:r>
-        <w:rPr>
-          <w:b/>
-          <w:bCs/>
-        </w:rPr>
-        <w:t>PdfPageTemplateElement</w:t>
-      </w:r>
-      <w:proofErr w:type="spellEnd"/>
-      <w:r>
-        <w:t>(</w:t>
-      </w:r>
-      <w:proofErr w:type="gramEnd"/>
-      <w:r>
-        <w:rPr>
-          <w:b/>
-          <w:bCs/>
-        </w:rPr>
-        <w:t>new</w:t>
-      </w:r>
-      <w:r>
-        <w:t xml:space="preserve"> </w:t>
-      </w:r>
-      <w:proofErr w:type="spellStart"/>
-      <w:proofErr w:type="gramStart"/>
-      <w:r>
-        <w:rPr>
-          <w:b/>
-          <w:bCs/>
-        </w:rPr>
-        <w:t>RectangleF</w:t>
-      </w:r>
-      <w:proofErr w:type="spellEnd"/>
-      <w:r>
-        <w:t>(</w:t>
-      </w:r>
-      <w:proofErr w:type="gramEnd"/>
-      <w:r>
-        <w:t xml:space="preserve">0, 0, </w:t>
-      </w:r>
-      <w:r>
-        <w:rPr>
-          <w:b/>
-          <w:bCs/>
-        </w:rPr>
-        <w:t>PdfPageSize</w:t>
-      </w:r>
-      <w:r>
-        <w:t>.A</w:t>
-      </w:r>
-      <w:proofErr w:type="gramStart"/>
-      <w:r>
-        <w:t>4.Width</w:t>
-      </w:r>
-      <w:proofErr w:type="gramEnd"/>
-      <w:r>
-        <w:t>, 50)</w:t>
-      </w:r>
-      <w:proofErr w:type="gramStart"/>
-      <w:r>
-        <w:t>);</w:t>
-      </w:r>
-      <w:proofErr w:type="gramEnd"/>
-    </w:p>
-    <w:p>
-      <w:r>
-        <w:lastRenderedPageBreak/>
-        <w:t xml:space="preserve">   //Create brush</w:t>
-      </w:r>
-    </w:p>
-    <w:p>
-      <w:r>
-        <w:t xml:space="preserve">   </w:t>
-      </w:r>
-      <w:proofErr w:type="spellStart"/>
-      <w:r>
-        <w:rPr>
-          <w:b/>
-          <w:bCs/>
-        </w:rPr>
-        <w:t>PdfBrush</w:t>
-      </w:r>
-      <w:proofErr w:type="spellEnd"/>
-      <w:r>
-        <w:t xml:space="preserve"> brush = </w:t>
-      </w:r>
-      <w:r>
-        <w:rPr>
-          <w:b/>
-          <w:bCs/>
-        </w:rPr>
-        <w:t>new</w:t>
-      </w:r>
-      <w:r>
-        <w:t xml:space="preserve"> </w:t>
-      </w:r>
-      <w:proofErr w:type="spellStart"/>
-      <w:proofErr w:type="gramStart"/>
-      <w:r>
-        <w:rPr>
-          <w:b/>
-          <w:bCs/>
-        </w:rPr>
-        <w:t>PdfSolidBrush</w:t>
-      </w:r>
-      <w:proofErr w:type="spellEnd"/>
-      <w:r>
-        <w:t>(</w:t>
-      </w:r>
-      <w:proofErr w:type="spellStart"/>
-      <w:proofErr w:type="gramEnd"/>
-      <w:r>
-        <w:rPr>
-          <w:b/>
-          <w:bCs/>
-        </w:rPr>
-        <w:t>Color</w:t>
-      </w:r>
-      <w:r>
-        <w:t>.Blue</w:t>
-      </w:r>
-      <w:proofErr w:type="spellEnd"/>
-      <w:proofErr w:type="gramStart"/>
-      <w:r>
-        <w:t>);</w:t>
-      </w:r>
-      <w:proofErr w:type="gramEnd"/>
-    </w:p>
-    <w:p>
-      <w:r>
-        <w:t xml:space="preserve">   //Draw the hyper link text</w:t>
-      </w:r>
-    </w:p>
-    <w:p>
-      <w:r>
-        <w:t xml:space="preserve">   </w:t>
-      </w:r>
-      <w:proofErr w:type="spellStart"/>
-      <w:proofErr w:type="gramStart"/>
-      <w:r>
-        <w:t>header.Graphics.</w:t>
-      </w:r>
-      <w:r>
-        <w:rPr>
-          <w:b/>
-          <w:bCs/>
-        </w:rPr>
-        <w:t>DrawString</w:t>
-      </w:r>
-      <w:proofErr w:type="spellEnd"/>
-      <w:proofErr w:type="gramEnd"/>
-      <w:r>
-        <w:t>(</w:t>
-      </w:r>
-      <w:proofErr w:type="spellStart"/>
-      <w:r>
-        <w:t>headerText</w:t>
-      </w:r>
-      <w:proofErr w:type="spellEnd"/>
-      <w:r>
-        <w:t xml:space="preserve">, font, brush, </w:t>
-      </w:r>
-      <w:r>
-        <w:rPr>
-          <w:b/>
-          <w:bCs/>
-        </w:rPr>
-        <w:t>new</w:t>
-      </w:r>
-      <w:r>
-        <w:t xml:space="preserve"> </w:t>
-      </w:r>
-      <w:proofErr w:type="spellStart"/>
-      <w:proofErr w:type="gramStart"/>
-      <w:r>
-        <w:rPr>
-          <w:b/>
-          <w:bCs/>
-        </w:rPr>
-        <w:t>PointF</w:t>
-      </w:r>
-      <w:proofErr w:type="spellEnd"/>
-      <w:r>
-        <w:t>(</w:t>
-      </w:r>
-      <w:proofErr w:type="gramEnd"/>
-      <w:r>
-        <w:t>0, 10)</w:t>
-      </w:r>
-      <w:proofErr w:type="gramStart"/>
-      <w:r>
-        <w:t>);</w:t>
-      </w:r>
-      <w:proofErr w:type="gramEnd"/>
-    </w:p>
-    <w:p>
-      <w:r>
-        <w:t xml:space="preserve">   //Add the header template at the top.</w:t>
-      </w:r>
-    </w:p>
-    <w:p>
-      <w:r>
-        <w:t xml:space="preserve">   </w:t>
-      </w:r>
-      <w:r>
-        <w:rPr>
-          <w:b/>
-          <w:bCs/>
-        </w:rPr>
-        <w:t>return</w:t>
-      </w:r>
-      <w:r>
-        <w:t xml:space="preserve"> </w:t>
-      </w:r>
-      <w:proofErr w:type="gramStart"/>
-      <w:r>
-        <w:t>header;</w:t>
-      </w:r>
-      <w:proofErr w:type="gramEnd"/>
-    </w:p>
-    <w:p>
-      <w:r>
-        <w:t>}</w:t>
-      </w:r>
-    </w:p>
-    <w:p>
-      <w:r>
-        <w:t>A complete working sample can be downloaded from </w:t>
       </w:r>
       <w:hyperlink r:id="rId9" w:tgtFrame="_blank" w:history="1">
         <w:r>
@@ -1504,9 +1102,17 @@
     </w:p>
     <w:p>
       <w:r>
-        <w:t>By following these steps and using the provided code, you will create a PDF document with a header that includes a clickable web link as follows.</w:t>
-      </w:r>
-      <w:r>
+        <w:t>By executing the program, the output PDF document will be generated as shown below</w:t>
+      </w:r>
+      <w:r>
+        <w:t>:</w:t>
+      </w:r>
+    </w:p>
+    <w:p>
+      <w:r>
+        <w:rPr>
+          <w:noProof/>
+        </w:rPr>
         <w:drawing>
           <wp:inline distT="0" distB="0" distL="0" distR="0" wp14:anchorId="269E5AEB" wp14:editId="7097582A">
             <wp:extent cx="5943600" cy="4016375"/>
@@ -1559,9 +1165,70 @@
     </w:p>
     <w:p>
       <w:r>
-        <w:t>Take a moment to peruse the </w:t>
-      </w:r>
-      <w:hyperlink r:id="rId11" w:tgtFrame="_blank" w:tooltip="documentation" w:history="1">
+        <w:t xml:space="preserve">Take a moment to explore the </w:t>
+      </w:r>
+      <w:hyperlink r:id="rId11" w:history="1">
+        <w:r>
+          <w:rPr>
+            <w:rStyle w:val="Hyperlink"/>
+          </w:rPr>
+          <w:t>documentation</w:t>
+        </w:r>
+      </w:hyperlink>
+      <w:r>
+        <w:t>, where you can find detailed guidance and code examples for adding headers and footers to a PDF document.</w:t>
+      </w:r>
+    </w:p>
+    <w:p>
+      <w:r>
+        <w:rPr>
+          <w:b/>
+          <w:bCs/>
+        </w:rPr>
+        <w:lastRenderedPageBreak/>
+        <w:t>Conclusion</w:t>
+      </w:r>
+    </w:p>
+    <w:p>
+      <w:r>
+        <w:t xml:space="preserve">I hope you enjoyed learning about how </w:t>
+      </w:r>
+      <w:r>
+        <w:t xml:space="preserve">to add a </w:t>
+      </w:r>
+      <w:proofErr w:type="spellStart"/>
+      <w:r>
+        <w:t>PdfTextWebLink</w:t>
+      </w:r>
+      <w:proofErr w:type="spellEnd"/>
+      <w:r>
+        <w:t xml:space="preserve"> in the PDF header</w:t>
+      </w:r>
+      <w:r>
+        <w:t xml:space="preserve"> </w:t>
+      </w:r>
+      <w:r>
+        <w:t>.</w:t>
+      </w:r>
+    </w:p>
+    <w:p>
+      <w:r>
+        <w:t>You can refer to our </w:t>
+      </w:r>
+      <w:hyperlink r:id="rId12" w:tgtFrame="_blank" w:history="1">
+        <w:r>
+          <w:rPr>
+            <w:rStyle w:val="Hyperlink"/>
+            <w:b/>
+            <w:bCs/>
+          </w:rPr>
+          <w:t>ASP.NET Core PDF</w:t>
+        </w:r>
+      </w:hyperlink>
+      <w:r>
+        <w:t> feature tour page to know about its other groundbreaking feature representations and </w:t>
+      </w:r>
+      <w:hyperlink r:id="rId13" w:tgtFrame="_blank" w:history="1">
         <w:r>
           <w:rPr>
             <w:rStyle w:val="Hyperlink"/>
@@ -1572,25 +1239,51 @@
         </w:r>
       </w:hyperlink>
       <w:r>
-        <w:t>, where you can find adding header and footer in a PDF document with code example.</w:t>
-      </w:r>
-    </w:p>
-    <w:p>
-      <w:r>
-        <w:t>Refer </w:t>
-      </w:r>
-      <w:hyperlink r:id="rId12" w:tgtFrame="_blank" w:tooltip="here" w:history="1">
+        <w:t>, and how to quickly get started for configuration specifications. You can also explore our </w:t>
+      </w:r>
+      <w:hyperlink r:id="rId14" w:tgtFrame="_blank" w:history="1">
         <w:r>
           <w:rPr>
             <w:rStyle w:val="Hyperlink"/>
             <w:b/>
             <w:bCs/>
           </w:rPr>
-          <w:t>here</w:t>
+          <w:t>ASP.NET Core PDF example</w:t>
         </w:r>
       </w:hyperlink>
       <w:r>
-        <w:t>to explore the rich set of Syncfusion Essential® PDF features.</w:t>
+        <w:t> to understand how to create and manipulate data in the .NET PDF. </w:t>
+      </w:r>
+    </w:p>
+    <w:p>
+      <w:r>
+        <w:t>For current customers, you can check out our Document processing libraries from the </w:t>
+      </w:r>
+      <w:hyperlink r:id="rId15" w:tgtFrame="_blank" w:tooltip="https://www.syncfusion.com/account/downloads" w:history="1">
+        <w:r>
+          <w:rPr>
+            <w:rStyle w:val="Hyperlink"/>
+            <w:b/>
+            <w:bCs/>
+          </w:rPr>
+          <w:t>License and Downloads</w:t>
+        </w:r>
+      </w:hyperlink>
+      <w:r>
+        <w:t> page. If you are new to Syncfusion®, you can try our 30-day </w:t>
+      </w:r>
+      <w:hyperlink r:id="rId16" w:tgtFrame="_blank" w:tooltip="https://www.syncfusion.com/downloads/aspnetcore-js2" w:history="1">
+        <w:r>
+          <w:rPr>
+            <w:rStyle w:val="Hyperlink"/>
+            <w:b/>
+            <w:bCs/>
+          </w:rPr>
+          <w:t>free trial</w:t>
+        </w:r>
+      </w:hyperlink>
+      <w:r>
+        <w:t> to check out our ASP.NET Core PDF and other .NET Core controls.</w:t>
       </w:r>
     </w:p>
     <w:p/>
@@ -2780,6 +2473,25 @@
       <w:shd w:val="clear" w:color="auto" w:fill="E1DFDD"/>
     </w:rPr>
   </w:style>
+  <w:style w:type="table" w:styleId="TableGrid">
+    <w:name w:val="Table Grid"/>
+    <w:basedOn w:val="TableNormal"/>
+    <w:uiPriority w:val="39"/>
+    <w:rsid w:val="00C30AED"/>
+    <w:pPr>
+      <w:spacing w:after="0" w:line="240" w:lineRule="auto"/>
+    </w:pPr>
+    <w:tblPr>
+      <w:tblBorders>
+        <w:top w:val="single" w:sz="4" w:space="0" w:color="auto"/>
+        <w:left w:val="single" w:sz="4" w:space="0" w:color="auto"/>
+        <w:bottom w:val="single" w:sz="4" w:space="0" w:color="auto"/>
+        <w:right w:val="single" w:sz="4" w:space="0" w:color="auto"/>
+        <w:insideH w:val="single" w:sz="4" w:space="0" w:color="auto"/>
+        <w:insideV w:val="single" w:sz="4" w:space="0" w:color="auto"/>
+      </w:tblBorders>
+    </w:tblPr>
+  </w:style>
 </w:styles>
 </file>
 
